--- a/C++.docx
+++ b/C++.docx
@@ -3,6 +3,9 @@
 <w:document xmlns:wpc="http://schemas.microsoft.com/office/word/2010/wordprocessingCanvas" xmlns:mc="http://schemas.openxmlformats.org/markup-compatibility/2006" xmlns:o="urn:schemas-microsoft-com:office:office" xmlns:r="http://schemas.openxmlformats.org/officeDocument/2006/relationships" xmlns:m="http://schemas.openxmlformats.org/officeDocument/2006/math" xmlns:v="urn:schemas-microsoft-com:vml" xmlns:wp14="http://schemas.microsoft.com/office/word/2010/wordprocessingDrawing" xmlns:wp="http://schemas.openxmlformats.org/drawingml/2006/wordprocessingDrawing" xmlns:w10="urn:schemas-microsoft-com:office:word" xmlns:w="http://schemas.openxmlformats.org/wordprocessingml/2006/main" xmlns:w14="http://schemas.microsoft.com/office/word/2010/wordml" xmlns:w15="http://schemas.microsoft.com/office/word/2012/wordml" xmlns:wpg="http://schemas.microsoft.com/office/word/2010/wordprocessingGroup" xmlns:wpi="http://schemas.microsoft.com/office/word/2010/wordprocessingInk" xmlns:wne="http://schemas.microsoft.com/office/word/2006/wordml" xmlns:wps="http://schemas.microsoft.com/office/word/2010/wordprocessingShape" mc:Ignorable="w14 w15 wp14">
   <w:body>
     <w:p>
+      <w:pPr>
+        <w:pStyle w:val="1"/>
+      </w:pPr>
       <w:r>
         <w:t>A</w:t>
       </w:r>
@@ -22,6 +25,9 @@
       </w:r>
     </w:p>
     <w:p>
+      <w:pPr>
+        <w:pStyle w:val="1"/>
+      </w:pPr>
       <w:r>
         <w:t>21/10/2020</w:t>
       </w:r>
@@ -62,33 +68,58 @@
     </w:p>
     <w:p/>
     <w:p>
-      <w:r>
+      <w:pPr>
+        <w:rPr>
+          <w:lang w:val="en-GB"/>
+        </w:rPr>
+      </w:pPr>
+      <w:r>
+        <w:rPr>
+          <w:lang w:val="en-GB"/>
+        </w:rPr>
         <w:t xml:space="preserve">Ctrl+Shift+P </w:t>
-      </w:r>
-    </w:p>
-    <w:p>
-      <w:r>
-        <w:rPr>
-          <w:rFonts w:hint="eastAsia"/>
-        </w:rPr>
-        <w:t>&gt;</w:t>
-      </w:r>
-      <w:r>
-        <w:t>shell changer le terminal</w:t>
       </w:r>
     </w:p>
     <w:p>
       <w:pPr>
         <w:rPr>
+          <w:lang w:val="en-GB"/>
+        </w:rPr>
+      </w:pPr>
+      <w:r>
+        <w:rPr>
           <w:rFonts w:hint="eastAsia"/>
           <w:lang w:val="en-GB"/>
         </w:rPr>
+        <w:t>&gt;</w:t>
+      </w:r>
+      <w:r>
+        <w:rPr>
+          <w:lang w:val="en-GB"/>
+        </w:rPr>
+        <w:t>shell changer le terminal</w:t>
+      </w:r>
+    </w:p>
+    <w:p>
+      <w:pPr>
+        <w:rPr>
+          <w:lang w:val="en-GB"/>
+        </w:rPr>
       </w:pPr>
       <w:r>
         <w:rPr>
           <w:lang w:val="en-GB"/>
         </w:rPr>
-        <w:t>Configuration ‘run in’ ou ‘run in terminal’</w:t>
+        <w:t xml:space="preserve">Configuration ‘run in’ </w:t>
+      </w:r>
+      <w:r>
+        <w:t>ou</w:t>
+      </w:r>
+      <w:r>
+        <w:rPr>
+          <w:lang w:val="en-GB"/>
+        </w:rPr>
+        <w:t xml:space="preserve"> ‘run in terminal’</w:t>
       </w:r>
       <w:bookmarkStart w:id="0" w:name="_GoBack"/>
       <w:bookmarkEnd w:id="0"/>
@@ -497,6 +528,27 @@
     <w:name w:val="Normal"/>
     <w:qFormat/>
   </w:style>
+  <w:style w:type="paragraph" w:styleId="1">
+    <w:name w:val="heading 1"/>
+    <w:basedOn w:val="a"/>
+    <w:next w:val="a"/>
+    <w:link w:val="1Char"/>
+    <w:uiPriority w:val="9"/>
+    <w:qFormat/>
+    <w:rsid w:val="00884105"/>
+    <w:pPr>
+      <w:keepNext/>
+      <w:keepLines/>
+      <w:spacing w:before="240" w:after="0"/>
+      <w:outlineLvl w:val="0"/>
+    </w:pPr>
+    <w:rPr>
+      <w:rFonts w:asciiTheme="majorHAnsi" w:eastAsiaTheme="majorEastAsia" w:hAnsiTheme="majorHAnsi" w:cstheme="majorBidi"/>
+      <w:b/>
+      <w:sz w:val="32"/>
+      <w:szCs w:val="32"/>
+    </w:rPr>
+  </w:style>
   <w:style w:type="character" w:default="1" w:styleId="a0">
     <w:name w:val="Default Paragraph Font"/>
     <w:uiPriority w:val="1"/>
@@ -551,6 +603,28 @@
     <w:rPr>
       <w:color w:val="0563C1" w:themeColor="hyperlink"/>
       <w:u w:val="single"/>
+    </w:rPr>
+  </w:style>
+  <w:style w:type="paragraph" w:styleId="a5">
+    <w:name w:val="No Spacing"/>
+    <w:uiPriority w:val="1"/>
+    <w:qFormat/>
+    <w:rsid w:val="00884105"/>
+    <w:pPr>
+      <w:spacing w:after="0" w:line="240" w:lineRule="auto"/>
+    </w:pPr>
+  </w:style>
+  <w:style w:type="character" w:customStyle="1" w:styleId="1Char">
+    <w:name w:val="标题 1 Char"/>
+    <w:basedOn w:val="a0"/>
+    <w:link w:val="1"/>
+    <w:uiPriority w:val="9"/>
+    <w:rsid w:val="00884105"/>
+    <w:rPr>
+      <w:rFonts w:asciiTheme="majorHAnsi" w:eastAsiaTheme="majorEastAsia" w:hAnsiTheme="majorHAnsi" w:cstheme="majorBidi"/>
+      <w:b/>
+      <w:sz w:val="32"/>
+      <w:szCs w:val="32"/>
     </w:rPr>
   </w:style>
 </w:styles>
